--- a/EntryTask/2ndEntryTaskOnline.docx
+++ b/EntryTask/2ndEntryTaskOnline.docx
@@ -70,12 +70,42 @@
       </w:r>
     </w:p>
     <w:p/>
-    <w:p/>
-    <w:p/>
-    <w:p/>
-    <w:p/>
-    <w:p/>
-    <w:p/>
+    <w:p>
+      <w:r>
+        <w:t>The first line moves the object up one unit.</w:t>
+      </w:r>
+    </w:p>
+    <w:p>
+      <w:r>
+        <w:t xml:space="preserve">The second line moves the object up and to the right at </w:t>
+      </w:r>
+      <w:proofErr w:type="gramStart"/>
+      <w:r>
+        <w:t>a</w:t>
+      </w:r>
+      <w:proofErr w:type="gramEnd"/>
+      <w:r>
+        <w:t xml:space="preserve"> angle of 0.01 units.</w:t>
+      </w:r>
+    </w:p>
+    <w:p>
+      <w:r>
+        <w:t>The third line rotates the object on the Z axis</w:t>
+      </w:r>
+      <w:r>
+        <w:t>.</w:t>
+      </w:r>
+    </w:p>
+    <w:p>
+      <w:r>
+        <w:t>The fourth line rotates the object on the Y axis.</w:t>
+      </w:r>
+    </w:p>
+    <w:p>
+      <w:r>
+        <w:t xml:space="preserve">The reason you would use this is for a 2D platform top-down game. </w:t>
+      </w:r>
+    </w:p>
     <w:p>
       <w:pPr>
         <w:pBdr>
@@ -85,7 +115,25 @@
     </w:p>
     <w:p>
       <w:r>
-        <w:t>Date: _________________________</w:t>
+        <w:t xml:space="preserve">Date: </w:t>
+      </w:r>
+      <w:r>
+        <w:rPr>
+          <w:u w:val="single"/>
+        </w:rPr>
+        <w:t>____</w:t>
+      </w:r>
+      <w:r>
+        <w:rPr>
+          <w:u w:val="single"/>
+        </w:rPr>
+        <w:t>9/7/2023</w:t>
+      </w:r>
+      <w:r>
+        <w:rPr>
+          <w:u w:val="single"/>
+        </w:rPr>
+        <w:t>______________</w:t>
       </w:r>
     </w:p>
     <w:p/>
@@ -854,9 +902,12 @@
 </file>
 
 <file path=customXml/item1.xml><?xml version="1.0" encoding="utf-8"?>
-<p:properties xmlns:p="http://schemas.microsoft.com/office/2006/metadata/properties" xmlns:xsi="http://www.w3.org/2001/XMLSchema-instance" xmlns:pc="http://schemas.microsoft.com/office/infopath/2007/PartnerControls">
-  <documentManagement/>
-</p:properties>
+<?mso-contentType ?>
+<FormTemplates xmlns="http://schemas.microsoft.com/sharepoint/v3/contenttype/forms">
+  <Display>DocumentLibraryForm</Display>
+  <Edit>DocumentLibraryForm</Edit>
+  <New>DocumentLibraryForm</New>
+</FormTemplates>
 </file>
 
 <file path=customXml/item2.xml><?xml version="1.0" encoding="utf-8"?>
@@ -1050,19 +1101,15 @@
 </file>
 
 <file path=customXml/item3.xml><?xml version="1.0" encoding="utf-8"?>
-<?mso-contentType ?>
-<FormTemplates xmlns="http://schemas.microsoft.com/sharepoint/v3/contenttype/forms">
-  <Display>DocumentLibraryForm</Display>
-  <Edit>DocumentLibraryForm</Edit>
-  <New>DocumentLibraryForm</New>
-</FormTemplates>
+<p:properties xmlns:p="http://schemas.microsoft.com/office/2006/metadata/properties" xmlns:xsi="http://www.w3.org/2001/XMLSchema-instance" xmlns:pc="http://schemas.microsoft.com/office/infopath/2007/PartnerControls">
+  <documentManagement/>
+</p:properties>
 </file>
 
 <file path=customXml/itemProps1.xml><?xml version="1.0" encoding="utf-8"?>
-<ds:datastoreItem xmlns:ds="http://schemas.openxmlformats.org/officeDocument/2006/customXml" ds:itemID="{2101DCD3-FBE0-4891-A435-5979E253368B}">
+<ds:datastoreItem xmlns:ds="http://schemas.openxmlformats.org/officeDocument/2006/customXml" ds:itemID="{B5FCFA08-7DFE-45C6-A840-D6AE9635AC69}">
   <ds:schemaRefs>
-    <ds:schemaRef ds:uri="http://schemas.microsoft.com/office/2006/metadata/properties"/>
-    <ds:schemaRef ds:uri="http://schemas.microsoft.com/office/infopath/2007/PartnerControls"/>
+    <ds:schemaRef ds:uri="http://schemas.microsoft.com/sharepoint/v3/contenttype/forms"/>
   </ds:schemaRefs>
 </ds:datastoreItem>
 </file>
@@ -1086,9 +1133,10 @@
 </file>
 
 <file path=customXml/itemProps3.xml><?xml version="1.0" encoding="utf-8"?>
-<ds:datastoreItem xmlns:ds="http://schemas.openxmlformats.org/officeDocument/2006/customXml" ds:itemID="{B5FCFA08-7DFE-45C6-A840-D6AE9635AC69}">
+<ds:datastoreItem xmlns:ds="http://schemas.openxmlformats.org/officeDocument/2006/customXml" ds:itemID="{2101DCD3-FBE0-4891-A435-5979E253368B}">
   <ds:schemaRefs>
-    <ds:schemaRef ds:uri="http://schemas.microsoft.com/sharepoint/v3/contenttype/forms"/>
+    <ds:schemaRef ds:uri="http://schemas.microsoft.com/office/2006/metadata/properties"/>
+    <ds:schemaRef ds:uri="http://schemas.microsoft.com/office/infopath/2007/PartnerControls"/>
   </ds:schemaRefs>
 </ds:datastoreItem>
 </file>
--- a/EntryTask/2ndEntryTaskOnline.docx
+++ b/EntryTask/2ndEntryTaskOnline.docx
@@ -5,6 +5,9 @@
     <w:p>
       <w:r>
         <w:t>Entry Task:</w:t>
+      </w:r>
+      <w:r>
+        <w:t xml:space="preserve"> </w:t>
       </w:r>
     </w:p>
     <w:p>
@@ -137,14 +140,49 @@
       </w:r>
     </w:p>
     <w:p/>
-    <w:p/>
-    <w:p/>
-    <w:p/>
-    <w:p/>
-    <w:p/>
-    <w:p>
-      <w:r>
-        <w:t>Date: _________________________</w:t>
+    <w:p>
+      <w:r>
+        <w:t>A trigger when collided with makes an event happen, and with collision it is when two object collide and either don’t move or will push the other object to the side if it has a greater mass.</w:t>
+      </w:r>
+    </w:p>
+    <w:p/>
+    <w:p>
+      <w:r>
+        <w:t xml:space="preserve">You could use a trigger in a horror game for when you get to a certain area it would trigger a jump scare where an object would spawn in a certain location to try </w:t>
+      </w:r>
+      <w:proofErr w:type="gramStart"/>
+      <w:r>
+        <w:t>an</w:t>
+      </w:r>
+      <w:proofErr w:type="gramEnd"/>
+      <w:r>
+        <w:t xml:space="preserve"> frighten the player. Another instance where you would use a collision aspect could be for a puzzle game where you would have to push an object to a few specific spots to get to different locations. </w:t>
+      </w:r>
+    </w:p>
+    <w:p>
+      <w:pPr>
+        <w:pBdr>
+          <w:bottom w:val="single" w:sz="12" w:space="1" w:color="auto"/>
+        </w:pBdr>
+      </w:pPr>
+    </w:p>
+    <w:p/>
+    <w:p>
+      <w:r>
+        <w:lastRenderedPageBreak/>
+        <w:t>Date: ____</w:t>
+      </w:r>
+      <w:r>
+        <w:rPr>
+          <w:u w:val="single"/>
+        </w:rPr>
+        <w:t>9/8/2023</w:t>
+      </w:r>
+      <w:r>
+        <w:rPr>
+          <w:u w:val="single"/>
+        </w:rPr>
+        <w:t>______________</w:t>
       </w:r>
     </w:p>
     <w:p/>
@@ -902,12 +940,9 @@
 </file>
 
 <file path=customXml/item1.xml><?xml version="1.0" encoding="utf-8"?>
-<?mso-contentType ?>
-<FormTemplates xmlns="http://schemas.microsoft.com/sharepoint/v3/contenttype/forms">
-  <Display>DocumentLibraryForm</Display>
-  <Edit>DocumentLibraryForm</Edit>
-  <New>DocumentLibraryForm</New>
-</FormTemplates>
+<p:properties xmlns:p="http://schemas.microsoft.com/office/2006/metadata/properties" xmlns:xsi="http://www.w3.org/2001/XMLSchema-instance" xmlns:pc="http://schemas.microsoft.com/office/infopath/2007/PartnerControls">
+  <documentManagement/>
+</p:properties>
 </file>
 
 <file path=customXml/item2.xml><?xml version="1.0" encoding="utf-8"?>
@@ -1101,15 +1136,19 @@
 </file>
 
 <file path=customXml/item3.xml><?xml version="1.0" encoding="utf-8"?>
-<p:properties xmlns:p="http://schemas.microsoft.com/office/2006/metadata/properties" xmlns:xsi="http://www.w3.org/2001/XMLSchema-instance" xmlns:pc="http://schemas.microsoft.com/office/infopath/2007/PartnerControls">
-  <documentManagement/>
-</p:properties>
+<?mso-contentType ?>
+<FormTemplates xmlns="http://schemas.microsoft.com/sharepoint/v3/contenttype/forms">
+  <Display>DocumentLibraryForm</Display>
+  <Edit>DocumentLibraryForm</Edit>
+  <New>DocumentLibraryForm</New>
+</FormTemplates>
 </file>
 
 <file path=customXml/itemProps1.xml><?xml version="1.0" encoding="utf-8"?>
-<ds:datastoreItem xmlns:ds="http://schemas.openxmlformats.org/officeDocument/2006/customXml" ds:itemID="{B5FCFA08-7DFE-45C6-A840-D6AE9635AC69}">
+<ds:datastoreItem xmlns:ds="http://schemas.openxmlformats.org/officeDocument/2006/customXml" ds:itemID="{2101DCD3-FBE0-4891-A435-5979E253368B}">
   <ds:schemaRefs>
-    <ds:schemaRef ds:uri="http://schemas.microsoft.com/sharepoint/v3/contenttype/forms"/>
+    <ds:schemaRef ds:uri="http://schemas.microsoft.com/office/2006/metadata/properties"/>
+    <ds:schemaRef ds:uri="http://schemas.microsoft.com/office/infopath/2007/PartnerControls"/>
   </ds:schemaRefs>
 </ds:datastoreItem>
 </file>
@@ -1133,10 +1172,9 @@
 </file>
 
 <file path=customXml/itemProps3.xml><?xml version="1.0" encoding="utf-8"?>
-<ds:datastoreItem xmlns:ds="http://schemas.openxmlformats.org/officeDocument/2006/customXml" ds:itemID="{2101DCD3-FBE0-4891-A435-5979E253368B}">
+<ds:datastoreItem xmlns:ds="http://schemas.openxmlformats.org/officeDocument/2006/customXml" ds:itemID="{B5FCFA08-7DFE-45C6-A840-D6AE9635AC69}">
   <ds:schemaRefs>
-    <ds:schemaRef ds:uri="http://schemas.microsoft.com/office/2006/metadata/properties"/>
-    <ds:schemaRef ds:uri="http://schemas.microsoft.com/office/infopath/2007/PartnerControls"/>
+    <ds:schemaRef ds:uri="http://schemas.microsoft.com/sharepoint/v3/contenttype/forms"/>
   </ds:schemaRefs>
 </ds:datastoreItem>
 </file>